--- a/Szóbeli tételek/nyelvtan/9..docx
+++ b/Szóbeli tételek/nyelvtan/9..docx
@@ -2365,7 +2365,26 @@
           <w:szCs w:val="22"/>
           <w:lang w:val="hu-HU"/>
         </w:rPr>
-        <w:t xml:space="preserve">Kurjantgatott </w:t>
+        <w:t>Kurja</w:t>
+      </w:r>
+      <w:r>
+        <w:rPr>
+          <w:b/>
+          <w:bCs/>
+          <w:sz w:val="22"/>
+          <w:szCs w:val="22"/>
+          <w:u w:val="single"/>
+          <w:lang w:val="hu-HU"/>
+        </w:rPr>
+        <w:t>ntg</w:t>
+      </w:r>
+      <w:r>
+        <w:rPr>
+          <w:sz w:val="22"/>
+          <w:szCs w:val="22"/>
+          <w:lang w:val="hu-HU"/>
+        </w:rPr>
+        <w:t xml:space="preserve">atott </w:t>
       </w:r>
       <w:r>
         <w:rPr>
@@ -2483,7 +2502,23 @@
           <w:szCs w:val="22"/>
           <w:lang w:val="hu-HU"/>
         </w:rPr>
-        <w:t xml:space="preserve"> jelölt teljes hasonulás (sz + s </w:t>
+        <w:t xml:space="preserve"> jelöl</w:t>
+      </w:r>
+      <w:r>
+        <w:rPr>
+          <w:sz w:val="22"/>
+          <w:szCs w:val="22"/>
+          <w:lang w:val="hu-HU"/>
+        </w:rPr>
+        <w:t>etlen</w:t>
+      </w:r>
+      <w:r>
+        <w:rPr>
+          <w:sz w:val="22"/>
+          <w:szCs w:val="22"/>
+          <w:lang w:val="hu-HU"/>
+        </w:rPr>
+        <w:t xml:space="preserve"> teljes hasonulás (sz + s </w:t>
       </w:r>
       <w:r>
         <w:rPr>
